--- a/开发文档、E-R图、关系模式、SQL/医院自助服务机关系模式.docx
+++ b/开发文档、E-R图、关系模式、SQL/医院自助服务机关系模式.docx
@@ -81,7 +81,7 @@
           <w:sz w:val="36"/>
           <w:u w:val="single"/>
         </w:rPr>
-        <w:t>账号</w:t>
+        <w:t>病号</w:t>
       </w:r>
       <w:r>
         <w:rPr>
@@ -149,7 +149,16 @@
           <w:rFonts w:hint="eastAsia"/>
           <w:sz w:val="36"/>
         </w:rPr>
-        <w:t>户籍、民族</w:t>
+        <w:t>户</w:t>
+      </w:r>
+      <w:bookmarkStart w:id="0" w:name="_GoBack"/>
+      <w:bookmarkEnd w:id="0"/>
+      <w:r>
+        <w:rPr>
+          <w:rFonts w:hint="eastAsia"/>
+          <w:sz w:val="36"/>
+        </w:rPr>
+        <w:t>籍、民族</w:t>
       </w:r>
       <w:r>
         <w:rPr>
@@ -217,15 +226,7 @@
         <w:rPr>
           <w:sz w:val="36"/>
         </w:rPr>
-        <w:t>、科室名、状</w:t>
-      </w:r>
-      <w:bookmarkStart w:id="0" w:name="_GoBack"/>
-      <w:bookmarkEnd w:id="0"/>
-      <w:r>
-        <w:rPr>
-          <w:sz w:val="36"/>
-        </w:rPr>
-        <w:t>态）</w:t>
+        <w:t>、科室名、状态）</w:t>
       </w:r>
     </w:p>
     <w:p>
@@ -342,7 +343,6 @@
     <w:p>
       <w:pPr>
         <w:rPr>
-          <w:rFonts w:hint="eastAsia"/>
           <w:sz w:val="36"/>
         </w:rPr>
       </w:pPr>
